--- a/capstone-models/3 FULLSTACK Capstone Project HCMS R2.docx
+++ b/capstone-models/3 FULLSTACK Capstone Project HCMS R2.docx
@@ -48,7 +48,7 @@
           <w:b/>
           <w:bCs/>
         </w:rPr>
-        <w:t>DIGITAL STREAMING</w:t>
+        <w:t>HEALTHCARE MANAGEMENT</w:t>
       </w:r>
       <w:r>
         <w:rPr>
@@ -56,7 +56,15 @@
           <w:b/>
           <w:bCs/>
         </w:rPr>
-        <w:t xml:space="preserve"> SYSTEM </w:t>
+        <w:t xml:space="preserve"> </w:t>
+      </w:r>
+      <w:r>
+        <w:rPr>
+          <w:rFonts w:eastAsia="Gadugi"/>
+          <w:b/>
+          <w:bCs/>
+        </w:rPr>
+        <w:t xml:space="preserve">SYSTEM </w:t>
       </w:r>
     </w:p>
     <w:p>
